--- a/John Knox - Web Final Assessment.docx
+++ b/John Knox - Web Final Assessment.docx
@@ -4,156 +4,717 @@
   <w:body>
     <w:p>
       <w:pPr>
-        <w:pStyle w:val="ListParagraph"/>
-        <w:numPr>
-          <w:ilvl w:val="0"/>
-          <w:numId w:val="2"/>
-        </w:numPr>
-      </w:pPr>
-      <w:r>
-        <w:t>From this website learned techniques I used to help students</w:t>
+        <w:spacing w:line="480" w:lineRule="auto"/>
+        <w:rPr>
+          <w:rFonts w:ascii="Times New Roman" w:hAnsi="Times New Roman" w:cs="Times New Roman"/>
+          <w:sz w:val="24"/>
+          <w:szCs w:val="24"/>
+        </w:rPr>
+      </w:pPr>
+      <w:r>
+        <w:rPr>
+          <w:rFonts w:ascii="Times New Roman" w:hAnsi="Times New Roman" w:cs="Times New Roman"/>
+          <w:sz w:val="24"/>
+          <w:szCs w:val="24"/>
+        </w:rPr>
+        <w:t>John Knox</w:t>
+      </w:r>
+      <w:r>
+        <w:rPr>
+          <w:rFonts w:ascii="Times New Roman" w:hAnsi="Times New Roman" w:cs="Times New Roman"/>
+          <w:sz w:val="24"/>
+          <w:szCs w:val="24"/>
+        </w:rPr>
+        <w:tab/>
+      </w:r>
+      <w:r>
+        <w:rPr>
+          <w:rFonts w:ascii="Times New Roman" w:hAnsi="Times New Roman" w:cs="Times New Roman"/>
+          <w:sz w:val="24"/>
+          <w:szCs w:val="24"/>
+        </w:rPr>
+        <w:tab/>
+      </w:r>
+      <w:r>
+        <w:rPr>
+          <w:rFonts w:ascii="Times New Roman" w:hAnsi="Times New Roman" w:cs="Times New Roman"/>
+          <w:sz w:val="24"/>
+          <w:szCs w:val="24"/>
+        </w:rPr>
+        <w:tab/>
+      </w:r>
+      <w:r>
+        <w:rPr>
+          <w:rFonts w:ascii="Times New Roman" w:hAnsi="Times New Roman" w:cs="Times New Roman"/>
+          <w:sz w:val="24"/>
+          <w:szCs w:val="24"/>
+        </w:rPr>
+        <w:tab/>
+      </w:r>
+      <w:r>
+        <w:rPr>
+          <w:rFonts w:ascii="Times New Roman" w:hAnsi="Times New Roman" w:cs="Times New Roman"/>
+          <w:sz w:val="24"/>
+          <w:szCs w:val="24"/>
+        </w:rPr>
+        <w:tab/>
+      </w:r>
+      <w:r>
+        <w:rPr>
+          <w:rFonts w:ascii="Times New Roman" w:hAnsi="Times New Roman" w:cs="Times New Roman"/>
+          <w:sz w:val="24"/>
+          <w:szCs w:val="24"/>
+        </w:rPr>
+        <w:tab/>
+      </w:r>
+      <w:r>
+        <w:rPr>
+          <w:rFonts w:ascii="Times New Roman" w:hAnsi="Times New Roman" w:cs="Times New Roman"/>
+          <w:sz w:val="24"/>
+          <w:szCs w:val="24"/>
+        </w:rPr>
+        <w:tab/>
+      </w:r>
+      <w:r>
+        <w:rPr>
+          <w:rFonts w:ascii="Times New Roman" w:hAnsi="Times New Roman" w:cs="Times New Roman"/>
+          <w:sz w:val="24"/>
+          <w:szCs w:val="24"/>
+        </w:rPr>
+        <w:tab/>
+      </w:r>
+      <w:r>
+        <w:rPr>
+          <w:rFonts w:ascii="Times New Roman" w:hAnsi="Times New Roman" w:cs="Times New Roman"/>
+          <w:sz w:val="24"/>
+          <w:szCs w:val="24"/>
+        </w:rPr>
+        <w:tab/>
+        <w:t>12/11/19</w:t>
       </w:r>
     </w:p>
     <w:p>
       <w:pPr>
-        <w:pStyle w:val="ListParagraph"/>
-        <w:numPr>
-          <w:ilvl w:val="1"/>
-          <w:numId w:val="2"/>
-        </w:numPr>
-      </w:pPr>
-      <w:r>
-        <w:t>Position relative for dominique</w:t>
-      </w:r>
+        <w:spacing w:line="480" w:lineRule="auto"/>
+        <w:rPr>
+          <w:rFonts w:ascii="Times New Roman" w:hAnsi="Times New Roman" w:cs="Times New Roman"/>
+          <w:sz w:val="24"/>
+          <w:szCs w:val="24"/>
+        </w:rPr>
+      </w:pPr>
+      <w:r>
+        <w:rPr>
+          <w:rFonts w:ascii="Times New Roman" w:hAnsi="Times New Roman" w:cs="Times New Roman"/>
+          <w:sz w:val="24"/>
+          <w:szCs w:val="24"/>
+        </w:rPr>
+        <w:t>Final Assessment</w:t>
+      </w:r>
+      <w:bookmarkStart w:id="0" w:name="_GoBack"/>
+      <w:bookmarkEnd w:id="0"/>
     </w:p>
     <w:p>
       <w:pPr>
-        <w:pStyle w:val="ListParagraph"/>
-        <w:numPr>
-          <w:ilvl w:val="1"/>
-          <w:numId w:val="2"/>
-        </w:numPr>
-      </w:pPr>
-      <w:r>
-        <w:t>Position fixed should be at the top of the webpage Gabriel</w:t>
+        <w:spacing w:line="480" w:lineRule="auto"/>
+        <w:ind w:firstLine="720"/>
+        <w:rPr>
+          <w:rFonts w:ascii="Times New Roman" w:hAnsi="Times New Roman" w:cs="Times New Roman"/>
+          <w:sz w:val="24"/>
+          <w:szCs w:val="24"/>
+        </w:rPr>
+      </w:pPr>
+      <w:r>
+        <w:rPr>
+          <w:rFonts w:ascii="Times New Roman" w:hAnsi="Times New Roman" w:cs="Times New Roman"/>
+          <w:sz w:val="24"/>
+          <w:szCs w:val="24"/>
+        </w:rPr>
+        <w:t xml:space="preserve">To recap from the midterm assessment, I was unfamiliar with the techniques used to make websites. I wrote about how other courses I took in HTML. weren’t structured properly and didn’t give me the opportunity to create my own style when building webpages. Your class has been very helpful to my understanding of website building as well as coding in general. I mentioned how I learned to use flex box and grid layouts in order to make midterm website. However, since I was still learning the best way to use the display layouts, I tried to get the function correct rather than making the website look aesthetically appealing. It also took a long time to make the modular layouts I was looking for since I didn’t understand the best practices and techniques within CSS and HTML. </w:t>
+      </w:r>
+      <w:r>
+        <w:rPr>
+          <w:rFonts w:ascii="Times New Roman" w:hAnsi="Times New Roman" w:cs="Times New Roman"/>
+          <w:sz w:val="24"/>
+          <w:szCs w:val="24"/>
+        </w:rPr>
+        <w:t>It wasn’t until we learned JavaScript that I felt like my websites becoming beautiful not only on the front-end, but also back-end.</w:t>
       </w:r>
     </w:p>
     <w:p>
       <w:pPr>
-        <w:pStyle w:val="ListParagraph"/>
-        <w:numPr>
-          <w:ilvl w:val="0"/>
-          <w:numId w:val="2"/>
-        </w:numPr>
-      </w:pPr>
-      <w:r>
-        <w:t>Tools I learned better</w:t>
+        <w:spacing w:line="480" w:lineRule="auto"/>
+        <w:ind w:firstLine="720"/>
+        <w:rPr>
+          <w:rFonts w:ascii="Times New Roman" w:hAnsi="Times New Roman" w:cs="Times New Roman"/>
+          <w:sz w:val="24"/>
+          <w:szCs w:val="24"/>
+        </w:rPr>
+      </w:pPr>
+      <w:r>
+        <w:rPr>
+          <w:rFonts w:ascii="Times New Roman" w:hAnsi="Times New Roman" w:cs="Times New Roman"/>
+          <w:sz w:val="24"/>
+          <w:szCs w:val="24"/>
+        </w:rPr>
+        <w:t xml:space="preserve">JavaScript gave me the power to make my websites as modular as I liked, without spending a lot of time customizing each DIV by hand. For my final project, my main goal was to heavily use the coding language </w:t>
+      </w:r>
+      <w:r>
+        <w:rPr>
+          <w:rFonts w:ascii="Times New Roman" w:hAnsi="Times New Roman" w:cs="Times New Roman"/>
+          <w:sz w:val="24"/>
+          <w:szCs w:val="24"/>
+        </w:rPr>
+        <w:t xml:space="preserve">to fill my webpages with content based on </w:t>
+      </w:r>
+      <w:r>
+        <w:rPr>
+          <w:rFonts w:ascii="Times New Roman" w:hAnsi="Times New Roman" w:cs="Times New Roman"/>
+          <w:sz w:val="24"/>
+          <w:szCs w:val="24"/>
+        </w:rPr>
+        <w:t xml:space="preserve">the </w:t>
+      </w:r>
+      <w:r>
+        <w:rPr>
+          <w:rFonts w:ascii="Times New Roman" w:hAnsi="Times New Roman" w:cs="Times New Roman"/>
+          <w:sz w:val="24"/>
+          <w:szCs w:val="24"/>
+        </w:rPr>
+        <w:t>buttons pressed in the pervious page</w:t>
+      </w:r>
+      <w:r>
+        <w:rPr>
+          <w:rFonts w:ascii="Times New Roman" w:hAnsi="Times New Roman" w:cs="Times New Roman"/>
+          <w:sz w:val="24"/>
+          <w:szCs w:val="24"/>
+        </w:rPr>
+        <w:t xml:space="preserve">. </w:t>
+      </w:r>
+      <w:r>
+        <w:rPr>
+          <w:rFonts w:ascii="Times New Roman" w:hAnsi="Times New Roman" w:cs="Times New Roman"/>
+          <w:sz w:val="24"/>
+          <w:szCs w:val="24"/>
+        </w:rPr>
+        <w:t xml:space="preserve">I accomplished this by </w:t>
+      </w:r>
+      <w:r>
+        <w:rPr>
+          <w:rFonts w:ascii="Times New Roman" w:hAnsi="Times New Roman" w:cs="Times New Roman"/>
+          <w:sz w:val="24"/>
+          <w:szCs w:val="24"/>
+        </w:rPr>
+        <w:t>creating JSON lists and placing</w:t>
+      </w:r>
+      <w:r>
+        <w:rPr>
+          <w:rFonts w:ascii="Times New Roman" w:hAnsi="Times New Roman" w:cs="Times New Roman"/>
+          <w:sz w:val="24"/>
+          <w:szCs w:val="24"/>
+        </w:rPr>
+        <w:t xml:space="preserve"> the tag</w:t>
+      </w:r>
+      <w:r>
+        <w:rPr>
+          <w:rFonts w:ascii="Times New Roman" w:hAnsi="Times New Roman" w:cs="Times New Roman"/>
+          <w:sz w:val="24"/>
+          <w:szCs w:val="24"/>
+        </w:rPr>
+        <w:t xml:space="preserve"> within the content </w:t>
+      </w:r>
+      <w:r>
+        <w:rPr>
+          <w:rFonts w:ascii="Times New Roman" w:hAnsi="Times New Roman" w:cs="Times New Roman"/>
+          <w:sz w:val="24"/>
+          <w:szCs w:val="24"/>
+        </w:rPr>
+        <w:t>entry string</w:t>
+      </w:r>
+      <w:r>
+        <w:rPr>
+          <w:rFonts w:ascii="Times New Roman" w:hAnsi="Times New Roman" w:cs="Times New Roman"/>
+          <w:sz w:val="24"/>
+          <w:szCs w:val="24"/>
+        </w:rPr>
+        <w:t xml:space="preserve"> and splitting the </w:t>
+      </w:r>
+      <w:r>
+        <w:rPr>
+          <w:rFonts w:ascii="Times New Roman" w:hAnsi="Times New Roman" w:cs="Times New Roman"/>
+          <w:sz w:val="24"/>
+          <w:szCs w:val="24"/>
+        </w:rPr>
+        <w:t>two pieces</w:t>
+      </w:r>
+      <w:r>
+        <w:rPr>
+          <w:rFonts w:ascii="Times New Roman" w:hAnsi="Times New Roman" w:cs="Times New Roman"/>
+          <w:sz w:val="24"/>
+          <w:szCs w:val="24"/>
+        </w:rPr>
+        <w:t xml:space="preserve"> in JavaScript. </w:t>
+      </w:r>
+      <w:r>
+        <w:rPr>
+          <w:rFonts w:ascii="Times New Roman" w:hAnsi="Times New Roman" w:cs="Times New Roman"/>
+          <w:sz w:val="24"/>
+          <w:szCs w:val="24"/>
+        </w:rPr>
+        <w:t xml:space="preserve">I would </w:t>
+      </w:r>
+      <w:r>
+        <w:rPr>
+          <w:rFonts w:ascii="Times New Roman" w:hAnsi="Times New Roman" w:cs="Times New Roman"/>
+          <w:sz w:val="24"/>
+          <w:szCs w:val="24"/>
+        </w:rPr>
+        <w:t>loop through the list</w:t>
+      </w:r>
+      <w:r>
+        <w:rPr>
+          <w:rFonts w:ascii="Times New Roman" w:hAnsi="Times New Roman" w:cs="Times New Roman"/>
+          <w:sz w:val="24"/>
+          <w:szCs w:val="24"/>
+        </w:rPr>
+        <w:t xml:space="preserve"> and create the tags automatically</w:t>
+      </w:r>
+      <w:r>
+        <w:rPr>
+          <w:rFonts w:ascii="Times New Roman" w:hAnsi="Times New Roman" w:cs="Times New Roman"/>
+          <w:sz w:val="24"/>
+          <w:szCs w:val="24"/>
+        </w:rPr>
+        <w:t>, and fill</w:t>
+      </w:r>
+      <w:r>
+        <w:rPr>
+          <w:rFonts w:ascii="Times New Roman" w:hAnsi="Times New Roman" w:cs="Times New Roman"/>
+          <w:sz w:val="24"/>
+          <w:szCs w:val="24"/>
+        </w:rPr>
+        <w:t xml:space="preserve"> the </w:t>
+      </w:r>
+      <w:r>
+        <w:rPr>
+          <w:rFonts w:ascii="Times New Roman" w:hAnsi="Times New Roman" w:cs="Times New Roman"/>
+          <w:sz w:val="24"/>
+          <w:szCs w:val="24"/>
+        </w:rPr>
+        <w:t>content based on the element I was creating.</w:t>
+      </w:r>
+      <w:r>
+        <w:rPr>
+          <w:rFonts w:ascii="Times New Roman" w:hAnsi="Times New Roman" w:cs="Times New Roman"/>
+          <w:sz w:val="24"/>
+          <w:szCs w:val="24"/>
+        </w:rPr>
+        <w:t xml:space="preserve"> By creating a fast</w:t>
+      </w:r>
+      <w:r>
+        <w:rPr>
+          <w:rFonts w:ascii="Times New Roman" w:hAnsi="Times New Roman" w:cs="Times New Roman"/>
+          <w:sz w:val="24"/>
+          <w:szCs w:val="24"/>
+        </w:rPr>
+        <w:t xml:space="preserve">, and efficient way of creating my webpages, I was able to spend more time making the </w:t>
+      </w:r>
+      <w:r>
+        <w:rPr>
+          <w:rFonts w:ascii="Times New Roman" w:hAnsi="Times New Roman" w:cs="Times New Roman"/>
+          <w:sz w:val="24"/>
+          <w:szCs w:val="24"/>
+        </w:rPr>
+        <w:t xml:space="preserve">homepage look nice with </w:t>
+      </w:r>
+      <w:r>
+        <w:rPr>
+          <w:rFonts w:ascii="Times New Roman" w:hAnsi="Times New Roman" w:cs="Times New Roman"/>
+          <w:sz w:val="24"/>
+          <w:szCs w:val="24"/>
+        </w:rPr>
+        <w:t>my masonry grid layout</w:t>
+      </w:r>
+      <w:r>
+        <w:rPr>
+          <w:rFonts w:ascii="Times New Roman" w:hAnsi="Times New Roman" w:cs="Times New Roman"/>
+          <w:sz w:val="24"/>
+          <w:szCs w:val="24"/>
+        </w:rPr>
+        <w:t>, as well as make the whole website responsive</w:t>
+      </w:r>
+      <w:r>
+        <w:rPr>
+          <w:rFonts w:ascii="Times New Roman" w:hAnsi="Times New Roman" w:cs="Times New Roman"/>
+          <w:sz w:val="24"/>
+          <w:szCs w:val="24"/>
+        </w:rPr>
+        <w:t>.</w:t>
+      </w:r>
+      <w:r>
+        <w:rPr>
+          <w:rFonts w:ascii="Times New Roman" w:hAnsi="Times New Roman" w:cs="Times New Roman"/>
+          <w:sz w:val="24"/>
+          <w:szCs w:val="24"/>
+        </w:rPr>
+        <w:t xml:space="preserve"> </w:t>
       </w:r>
     </w:p>
     <w:p>
       <w:pPr>
-        <w:pStyle w:val="ListParagraph"/>
-        <w:numPr>
-          <w:ilvl w:val="1"/>
-          <w:numId w:val="2"/>
-        </w:numPr>
-      </w:pPr>
-      <w:r>
-        <w:t>Grids, from midterm grids were a hack job with creating the column templates (used “fr” instead of percents)</w:t>
+        <w:spacing w:line="480" w:lineRule="auto"/>
+        <w:ind w:firstLine="720"/>
+        <w:rPr>
+          <w:rFonts w:ascii="Times New Roman" w:hAnsi="Times New Roman" w:cs="Times New Roman"/>
+          <w:sz w:val="24"/>
+          <w:szCs w:val="24"/>
+        </w:rPr>
+      </w:pPr>
+      <w:r>
+        <w:rPr>
+          <w:rFonts w:ascii="Times New Roman" w:hAnsi="Times New Roman" w:cs="Times New Roman"/>
+          <w:sz w:val="24"/>
+          <w:szCs w:val="24"/>
+        </w:rPr>
+        <w:lastRenderedPageBreak/>
+        <w:t xml:space="preserve">I also learned some techniques </w:t>
+      </w:r>
+      <w:r>
+        <w:rPr>
+          <w:rFonts w:ascii="Times New Roman" w:hAnsi="Times New Roman" w:cs="Times New Roman"/>
+          <w:sz w:val="24"/>
+          <w:szCs w:val="24"/>
+        </w:rPr>
+        <w:t>outside of class</w:t>
+      </w:r>
+      <w:r>
+        <w:rPr>
+          <w:rFonts w:ascii="Times New Roman" w:hAnsi="Times New Roman" w:cs="Times New Roman"/>
+          <w:sz w:val="24"/>
+          <w:szCs w:val="24"/>
+        </w:rPr>
+        <w:t xml:space="preserve">. One </w:t>
+      </w:r>
+      <w:r>
+        <w:rPr>
+          <w:rFonts w:ascii="Times New Roman" w:hAnsi="Times New Roman" w:cs="Times New Roman"/>
+          <w:sz w:val="24"/>
+          <w:szCs w:val="24"/>
+        </w:rPr>
+        <w:t>example</w:t>
+      </w:r>
+      <w:r>
+        <w:rPr>
+          <w:rFonts w:ascii="Times New Roman" w:hAnsi="Times New Roman" w:cs="Times New Roman"/>
+          <w:sz w:val="24"/>
+          <w:szCs w:val="24"/>
+        </w:rPr>
+        <w:t xml:space="preserve"> as </w:t>
+      </w:r>
+      <w:r>
+        <w:rPr>
+          <w:rFonts w:ascii="Times New Roman" w:hAnsi="Times New Roman" w:cs="Times New Roman"/>
+          <w:sz w:val="24"/>
+          <w:szCs w:val="24"/>
+        </w:rPr>
+        <w:t>when I have a fixed element in my webpage</w:t>
+      </w:r>
+      <w:r>
+        <w:rPr>
+          <w:rFonts w:ascii="Times New Roman" w:hAnsi="Times New Roman" w:cs="Times New Roman"/>
+          <w:sz w:val="24"/>
+          <w:szCs w:val="24"/>
+        </w:rPr>
+        <w:t xml:space="preserve">. </w:t>
+      </w:r>
+      <w:r>
+        <w:rPr>
+          <w:rFonts w:ascii="Times New Roman" w:hAnsi="Times New Roman" w:cs="Times New Roman"/>
+          <w:sz w:val="24"/>
+          <w:szCs w:val="24"/>
+        </w:rPr>
+        <w:t xml:space="preserve">Any </w:t>
+      </w:r>
+      <w:r>
+        <w:rPr>
+          <w:rFonts w:ascii="Times New Roman" w:hAnsi="Times New Roman" w:cs="Times New Roman"/>
+          <w:sz w:val="24"/>
+          <w:szCs w:val="24"/>
+        </w:rPr>
+        <w:t>content</w:t>
+      </w:r>
+      <w:r>
+        <w:rPr>
+          <w:rFonts w:ascii="Times New Roman" w:hAnsi="Times New Roman" w:cs="Times New Roman"/>
+          <w:sz w:val="24"/>
+          <w:szCs w:val="24"/>
+        </w:rPr>
+        <w:t xml:space="preserve"> </w:t>
+      </w:r>
+      <w:r>
+        <w:rPr>
+          <w:rFonts w:ascii="Times New Roman" w:hAnsi="Times New Roman" w:cs="Times New Roman"/>
+          <w:sz w:val="24"/>
+          <w:szCs w:val="24"/>
+        </w:rPr>
+        <w:t>you want the fixed element to go over</w:t>
+      </w:r>
+      <w:r>
+        <w:rPr>
+          <w:rFonts w:ascii="Times New Roman" w:hAnsi="Times New Roman" w:cs="Times New Roman"/>
+          <w:sz w:val="24"/>
+          <w:szCs w:val="24"/>
+        </w:rPr>
+        <w:t xml:space="preserve"> must be established </w:t>
+      </w:r>
+      <w:r>
+        <w:rPr>
+          <w:rFonts w:ascii="Times New Roman" w:hAnsi="Times New Roman" w:cs="Times New Roman"/>
+          <w:sz w:val="24"/>
+          <w:szCs w:val="24"/>
+        </w:rPr>
+        <w:t xml:space="preserve">before </w:t>
+      </w:r>
+      <w:r>
+        <w:rPr>
+          <w:rFonts w:ascii="Times New Roman" w:hAnsi="Times New Roman" w:cs="Times New Roman"/>
+          <w:sz w:val="24"/>
+          <w:szCs w:val="24"/>
+        </w:rPr>
+        <w:t xml:space="preserve">initializing the fixed element. </w:t>
+      </w:r>
+      <w:r>
+        <w:rPr>
+          <w:rFonts w:ascii="Times New Roman" w:hAnsi="Times New Roman" w:cs="Times New Roman"/>
+          <w:sz w:val="24"/>
+          <w:szCs w:val="24"/>
+        </w:rPr>
+        <w:t>I was able to help Gabriel with this problem with his home</w:t>
+      </w:r>
+      <w:r>
+        <w:rPr>
+          <w:rFonts w:ascii="Times New Roman" w:hAnsi="Times New Roman" w:cs="Times New Roman"/>
+          <w:sz w:val="24"/>
+          <w:szCs w:val="24"/>
+        </w:rPr>
+        <w:t xml:space="preserve"> </w:t>
+      </w:r>
+      <w:r>
+        <w:rPr>
+          <w:rFonts w:ascii="Times New Roman" w:hAnsi="Times New Roman" w:cs="Times New Roman"/>
+          <w:sz w:val="24"/>
+          <w:szCs w:val="24"/>
+        </w:rPr>
+        <w:t>navigation bar</w:t>
+      </w:r>
+      <w:r>
+        <w:rPr>
+          <w:rFonts w:ascii="Times New Roman" w:hAnsi="Times New Roman" w:cs="Times New Roman"/>
+          <w:sz w:val="24"/>
+          <w:szCs w:val="24"/>
+        </w:rPr>
+        <w:t xml:space="preserve">. </w:t>
+      </w:r>
+      <w:r>
+        <w:rPr>
+          <w:rFonts w:ascii="Times New Roman" w:hAnsi="Times New Roman" w:cs="Times New Roman"/>
+          <w:sz w:val="24"/>
+          <w:szCs w:val="24"/>
+        </w:rPr>
+        <w:t xml:space="preserve">Another thing I learned about was the difference between “position: absolute” and “position: relative”. </w:t>
+      </w:r>
+      <w:r>
+        <w:rPr>
+          <w:rFonts w:ascii="Times New Roman" w:hAnsi="Times New Roman" w:cs="Times New Roman"/>
+          <w:sz w:val="24"/>
+          <w:szCs w:val="24"/>
+        </w:rPr>
+        <w:t xml:space="preserve">Absolute means </w:t>
+      </w:r>
+      <w:r>
+        <w:rPr>
+          <w:rFonts w:ascii="Times New Roman" w:hAnsi="Times New Roman" w:cs="Times New Roman"/>
+          <w:sz w:val="24"/>
+          <w:szCs w:val="24"/>
+        </w:rPr>
+        <w:t xml:space="preserve">the </w:t>
+      </w:r>
+      <w:r>
+        <w:rPr>
+          <w:rFonts w:ascii="Times New Roman" w:hAnsi="Times New Roman" w:cs="Times New Roman"/>
+          <w:sz w:val="24"/>
+          <w:szCs w:val="24"/>
+        </w:rPr>
+        <w:t>coordinate position</w:t>
+      </w:r>
+      <w:r>
+        <w:rPr>
+          <w:rFonts w:ascii="Times New Roman" w:hAnsi="Times New Roman" w:cs="Times New Roman"/>
+          <w:sz w:val="24"/>
+          <w:szCs w:val="24"/>
+        </w:rPr>
+        <w:t xml:space="preserve"> of an element is </w:t>
+      </w:r>
+      <w:r>
+        <w:rPr>
+          <w:rFonts w:ascii="Times New Roman" w:hAnsi="Times New Roman" w:cs="Times New Roman"/>
+          <w:sz w:val="24"/>
+          <w:szCs w:val="24"/>
+        </w:rPr>
+        <w:t xml:space="preserve">relative to the </w:t>
+      </w:r>
+      <w:r>
+        <w:rPr>
+          <w:rFonts w:ascii="Times New Roman" w:hAnsi="Times New Roman" w:cs="Times New Roman"/>
+          <w:sz w:val="24"/>
+          <w:szCs w:val="24"/>
+        </w:rPr>
+        <w:t xml:space="preserve">whole webpage, and relative means </w:t>
+      </w:r>
+      <w:r>
+        <w:rPr>
+          <w:rFonts w:ascii="Times New Roman" w:hAnsi="Times New Roman" w:cs="Times New Roman"/>
+          <w:sz w:val="24"/>
+          <w:szCs w:val="24"/>
+        </w:rPr>
+        <w:t xml:space="preserve">that </w:t>
+      </w:r>
+      <w:r>
+        <w:rPr>
+          <w:rFonts w:ascii="Times New Roman" w:hAnsi="Times New Roman" w:cs="Times New Roman"/>
+          <w:sz w:val="24"/>
+          <w:szCs w:val="24"/>
+        </w:rPr>
+        <w:t>an element’s position</w:t>
+      </w:r>
+      <w:r>
+        <w:rPr>
+          <w:rFonts w:ascii="Times New Roman" w:hAnsi="Times New Roman" w:cs="Times New Roman"/>
+          <w:sz w:val="24"/>
+          <w:szCs w:val="24"/>
+        </w:rPr>
+        <w:t xml:space="preserve"> is associated with the parent tag. I </w:t>
+      </w:r>
+      <w:r>
+        <w:rPr>
+          <w:rFonts w:ascii="Times New Roman" w:hAnsi="Times New Roman" w:cs="Times New Roman"/>
+          <w:sz w:val="24"/>
+          <w:szCs w:val="24"/>
+        </w:rPr>
+        <w:t>explained this</w:t>
+      </w:r>
+      <w:r>
+        <w:rPr>
+          <w:rFonts w:ascii="Times New Roman" w:hAnsi="Times New Roman" w:cs="Times New Roman"/>
+          <w:sz w:val="24"/>
+          <w:szCs w:val="24"/>
+        </w:rPr>
+        <w:t xml:space="preserve"> </w:t>
+      </w:r>
+      <w:r>
+        <w:rPr>
+          <w:rFonts w:ascii="Times New Roman" w:hAnsi="Times New Roman" w:cs="Times New Roman"/>
+          <w:sz w:val="24"/>
+          <w:szCs w:val="24"/>
+        </w:rPr>
+        <w:t xml:space="preserve">concept to </w:t>
+      </w:r>
+      <w:r>
+        <w:rPr>
+          <w:rFonts w:ascii="Times New Roman" w:hAnsi="Times New Roman" w:cs="Times New Roman"/>
+          <w:sz w:val="24"/>
+          <w:szCs w:val="24"/>
+        </w:rPr>
+        <w:t xml:space="preserve">Dominique </w:t>
+      </w:r>
+      <w:r>
+        <w:rPr>
+          <w:rFonts w:ascii="Times New Roman" w:hAnsi="Times New Roman" w:cs="Times New Roman"/>
+          <w:sz w:val="24"/>
+          <w:szCs w:val="24"/>
+        </w:rPr>
+        <w:t xml:space="preserve">during our </w:t>
+      </w:r>
+      <w:r>
+        <w:rPr>
+          <w:rFonts w:ascii="Times New Roman" w:hAnsi="Times New Roman" w:cs="Times New Roman"/>
+          <w:sz w:val="24"/>
+          <w:szCs w:val="24"/>
+        </w:rPr>
+        <w:t>critiques when stati</w:t>
+      </w:r>
+      <w:r>
+        <w:rPr>
+          <w:rFonts w:ascii="Times New Roman" w:hAnsi="Times New Roman" w:cs="Times New Roman"/>
+          <w:sz w:val="24"/>
+          <w:szCs w:val="24"/>
+        </w:rPr>
+        <w:t xml:space="preserve">ng her website could look more like a collage using this </w:t>
+      </w:r>
+      <w:r>
+        <w:rPr>
+          <w:rFonts w:ascii="Times New Roman" w:hAnsi="Times New Roman" w:cs="Times New Roman"/>
+          <w:sz w:val="24"/>
+          <w:szCs w:val="24"/>
+        </w:rPr>
+        <w:t>technique</w:t>
+      </w:r>
+      <w:r>
+        <w:rPr>
+          <w:rFonts w:ascii="Times New Roman" w:hAnsi="Times New Roman" w:cs="Times New Roman"/>
+          <w:sz w:val="24"/>
+          <w:szCs w:val="24"/>
+        </w:rPr>
+        <w:t xml:space="preserve">. </w:t>
       </w:r>
     </w:p>
     <w:p>
       <w:pPr>
-        <w:pStyle w:val="ListParagraph"/>
-        <w:numPr>
-          <w:ilvl w:val="1"/>
-          <w:numId w:val="2"/>
-        </w:numPr>
-      </w:pPr>
-      <w:r>
-        <w:t>JSON and JavaScript to create webpages</w:t>
-      </w:r>
-    </w:p>
-    <w:p>
-      <w:pPr>
-        <w:pStyle w:val="ListParagraph"/>
-        <w:numPr>
-          <w:ilvl w:val="1"/>
-          <w:numId w:val="2"/>
-        </w:numPr>
-      </w:pPr>
-      <w:r>
-        <w:t>Final help with my code efficiency</w:t>
-      </w:r>
-    </w:p>
-    <w:p>
-      <w:pPr>
         <w:spacing w:line="480" w:lineRule="auto"/>
-        <w:ind w:firstLine="720"/>
-        <w:rPr>
-          <w:rFonts w:ascii="Times New Roman" w:hAnsi="Times New Roman" w:cs="Times New Roman"/>
-          <w:sz w:val="24"/>
-          <w:szCs w:val="24"/>
-        </w:rPr>
-      </w:pPr>
-      <w:r>
-        <w:rPr>
-          <w:rFonts w:ascii="Times New Roman" w:hAnsi="Times New Roman" w:cs="Times New Roman"/>
-          <w:sz w:val="24"/>
-          <w:szCs w:val="24"/>
-        </w:rPr>
-        <w:t xml:space="preserve">To recap from the midterm assessment, I was unfamiliar with the techniques used to make websites. I wrote about how other courses I took in HTML. weren’t structured properly and didn’t give me the opportunity to create my own style when building webpages. Your class has been very helpful to my understanding of website building as well as coding in general. I mentioned how I learned to use flex box and grid layouts in order to make midterm website. However, since I was still learning the best way to use the display layouts, I tried to get the function correct rather than making the website look aesthetically appealing. It also took a long time to make the modular layouts I was looking for since I didn’t understand the best practices and techniques within CSS and HTML. </w:t>
-      </w:r>
-      <w:r>
-        <w:rPr>
-          <w:rFonts w:ascii="Times New Roman" w:hAnsi="Times New Roman" w:cs="Times New Roman"/>
-          <w:sz w:val="24"/>
-          <w:szCs w:val="24"/>
-        </w:rPr>
-        <w:t>It wasn’t until we learned JavaScript that I felt like my websites becoming beautiful not only on the front-end, but also back-end.</w:t>
-      </w:r>
-    </w:p>
-    <w:p>
-      <w:pPr>
-        <w:spacing w:line="480" w:lineRule="auto"/>
-        <w:ind w:firstLine="720"/>
-        <w:rPr>
-          <w:rFonts w:ascii="Times New Roman" w:hAnsi="Times New Roman" w:cs="Times New Roman"/>
-          <w:sz w:val="24"/>
-          <w:szCs w:val="24"/>
-        </w:rPr>
-      </w:pPr>
-      <w:r>
-        <w:rPr>
-          <w:rFonts w:ascii="Times New Roman" w:hAnsi="Times New Roman" w:cs="Times New Roman"/>
-          <w:sz w:val="24"/>
-          <w:szCs w:val="24"/>
-        </w:rPr>
-        <w:t xml:space="preserve">JavaScript gave me the power to make my websites as modular as I liked, without spending a lot of time customizing each DIV by hand. For my final project, my main goal was to heavily use the coding language </w:t>
-      </w:r>
-      <w:r>
-        <w:rPr>
-          <w:rFonts w:ascii="Times New Roman" w:hAnsi="Times New Roman" w:cs="Times New Roman"/>
-          <w:sz w:val="24"/>
-          <w:szCs w:val="24"/>
-        </w:rPr>
-        <w:t xml:space="preserve">to fill my webpages with content based on </w:t>
-      </w:r>
-      <w:r>
-        <w:rPr>
-          <w:rFonts w:ascii="Times New Roman" w:hAnsi="Times New Roman" w:cs="Times New Roman"/>
-          <w:sz w:val="24"/>
-          <w:szCs w:val="24"/>
-        </w:rPr>
-        <w:t xml:space="preserve">the </w:t>
-      </w:r>
-      <w:r>
-        <w:rPr>
-          <w:rFonts w:ascii="Times New Roman" w:hAnsi="Times New Roman" w:cs="Times New Roman"/>
-          <w:sz w:val="24"/>
-          <w:szCs w:val="24"/>
-        </w:rPr>
-        <w:t>buttons pressed in the pervious page</w:t>
+        <w:rPr>
+          <w:rFonts w:ascii="Times New Roman" w:hAnsi="Times New Roman" w:cs="Times New Roman"/>
+          <w:sz w:val="24"/>
+          <w:szCs w:val="24"/>
+        </w:rPr>
+      </w:pPr>
+      <w:r>
+        <w:rPr>
+          <w:rFonts w:ascii="Times New Roman" w:hAnsi="Times New Roman" w:cs="Times New Roman"/>
+          <w:sz w:val="24"/>
+          <w:szCs w:val="24"/>
+        </w:rPr>
+        <w:tab/>
+      </w:r>
+      <w:r>
+        <w:rPr>
+          <w:rFonts w:ascii="Times New Roman" w:hAnsi="Times New Roman" w:cs="Times New Roman"/>
+          <w:sz w:val="24"/>
+          <w:szCs w:val="24"/>
+        </w:rPr>
+        <w:t>I’m glad I had the opportunity</w:t>
+      </w:r>
+      <w:r>
+        <w:rPr>
+          <w:rFonts w:ascii="Times New Roman" w:hAnsi="Times New Roman" w:cs="Times New Roman"/>
+          <w:sz w:val="24"/>
+          <w:szCs w:val="24"/>
+        </w:rPr>
+        <w:t xml:space="preserve"> to not only learn a new skill, but also improve my skills as a coder</w:t>
+      </w:r>
+      <w:r>
+        <w:rPr>
+          <w:rFonts w:ascii="Times New Roman" w:hAnsi="Times New Roman" w:cs="Times New Roman"/>
+          <w:sz w:val="24"/>
+          <w:szCs w:val="24"/>
+        </w:rPr>
+        <w:t xml:space="preserve"> with </w:t>
+      </w:r>
+      <w:r>
+        <w:rPr>
+          <w:rFonts w:ascii="Times New Roman" w:hAnsi="Times New Roman" w:cs="Times New Roman"/>
+          <w:sz w:val="24"/>
+          <w:szCs w:val="24"/>
+        </w:rPr>
+        <w:t>my JSON and JavaScript final</w:t>
       </w:r>
       <w:r>
         <w:rPr>
@@ -169,151 +730,95 @@
           <w:sz w:val="24"/>
           <w:szCs w:val="24"/>
         </w:rPr>
-        <w:t xml:space="preserve">I accomplished this by </w:t>
-      </w:r>
-      <w:r>
-        <w:rPr>
-          <w:rFonts w:ascii="Times New Roman" w:hAnsi="Times New Roman" w:cs="Times New Roman"/>
-          <w:sz w:val="24"/>
-          <w:szCs w:val="24"/>
-        </w:rPr>
-        <w:t>creating JSON lists and placing</w:t>
-      </w:r>
-      <w:r>
-        <w:rPr>
-          <w:rFonts w:ascii="Times New Roman" w:hAnsi="Times New Roman" w:cs="Times New Roman"/>
-          <w:sz w:val="24"/>
-          <w:szCs w:val="24"/>
-        </w:rPr>
-        <w:t xml:space="preserve"> the tag</w:t>
-      </w:r>
-      <w:r>
-        <w:rPr>
-          <w:rFonts w:ascii="Times New Roman" w:hAnsi="Times New Roman" w:cs="Times New Roman"/>
-          <w:sz w:val="24"/>
-          <w:szCs w:val="24"/>
-        </w:rPr>
-        <w:t xml:space="preserve"> within the content </w:t>
-      </w:r>
-      <w:r>
-        <w:rPr>
-          <w:rFonts w:ascii="Times New Roman" w:hAnsi="Times New Roman" w:cs="Times New Roman"/>
-          <w:sz w:val="24"/>
-          <w:szCs w:val="24"/>
-        </w:rPr>
-        <w:t>entry string</w:t>
-      </w:r>
-      <w:r>
-        <w:rPr>
-          <w:rFonts w:ascii="Times New Roman" w:hAnsi="Times New Roman" w:cs="Times New Roman"/>
-          <w:sz w:val="24"/>
-          <w:szCs w:val="24"/>
-        </w:rPr>
-        <w:t xml:space="preserve"> and splitting the </w:t>
-      </w:r>
-      <w:r>
-        <w:rPr>
-          <w:rFonts w:ascii="Times New Roman" w:hAnsi="Times New Roman" w:cs="Times New Roman"/>
-          <w:sz w:val="24"/>
-          <w:szCs w:val="24"/>
-        </w:rPr>
-        <w:t>two pieces</w:t>
-      </w:r>
-      <w:r>
-        <w:rPr>
-          <w:rFonts w:ascii="Times New Roman" w:hAnsi="Times New Roman" w:cs="Times New Roman"/>
-          <w:sz w:val="24"/>
-          <w:szCs w:val="24"/>
-        </w:rPr>
-        <w:t xml:space="preserve"> in JavaScript. </w:t>
-      </w:r>
-      <w:r>
-        <w:rPr>
-          <w:rFonts w:ascii="Times New Roman" w:hAnsi="Times New Roman" w:cs="Times New Roman"/>
-          <w:sz w:val="24"/>
-          <w:szCs w:val="24"/>
-        </w:rPr>
-        <w:t xml:space="preserve">I would </w:t>
-      </w:r>
-      <w:r>
-        <w:rPr>
-          <w:rFonts w:ascii="Times New Roman" w:hAnsi="Times New Roman" w:cs="Times New Roman"/>
-          <w:sz w:val="24"/>
-          <w:szCs w:val="24"/>
-        </w:rPr>
-        <w:t>loop through the list</w:t>
-      </w:r>
-      <w:r>
-        <w:rPr>
-          <w:rFonts w:ascii="Times New Roman" w:hAnsi="Times New Roman" w:cs="Times New Roman"/>
-          <w:sz w:val="24"/>
-          <w:szCs w:val="24"/>
-        </w:rPr>
-        <w:t xml:space="preserve"> and create the tags automatically</w:t>
-      </w:r>
-      <w:r>
-        <w:rPr>
-          <w:rFonts w:ascii="Times New Roman" w:hAnsi="Times New Roman" w:cs="Times New Roman"/>
-          <w:sz w:val="24"/>
-          <w:szCs w:val="24"/>
-        </w:rPr>
-        <w:t>, and fill</w:t>
-      </w:r>
-      <w:r>
-        <w:rPr>
-          <w:rFonts w:ascii="Times New Roman" w:hAnsi="Times New Roman" w:cs="Times New Roman"/>
-          <w:sz w:val="24"/>
-          <w:szCs w:val="24"/>
-        </w:rPr>
-        <w:t xml:space="preserve"> the </w:t>
-      </w:r>
-      <w:r>
-        <w:rPr>
-          <w:rFonts w:ascii="Times New Roman" w:hAnsi="Times New Roman" w:cs="Times New Roman"/>
-          <w:sz w:val="24"/>
-          <w:szCs w:val="24"/>
-        </w:rPr>
-        <w:t>content based on the element I was creating.</w:t>
-      </w:r>
-      <w:r>
-        <w:rPr>
-          <w:rFonts w:ascii="Times New Roman" w:hAnsi="Times New Roman" w:cs="Times New Roman"/>
-          <w:sz w:val="24"/>
-          <w:szCs w:val="24"/>
-        </w:rPr>
-        <w:t xml:space="preserve"> By creating a fast</w:t>
-      </w:r>
-      <w:r>
-        <w:rPr>
-          <w:rFonts w:ascii="Times New Roman" w:hAnsi="Times New Roman" w:cs="Times New Roman"/>
-          <w:sz w:val="24"/>
-          <w:szCs w:val="24"/>
-        </w:rPr>
-        <w:t xml:space="preserve">, and efficient way of creating my webpages, I was able to spend more time making the </w:t>
-      </w:r>
-      <w:r>
-        <w:rPr>
-          <w:rFonts w:ascii="Times New Roman" w:hAnsi="Times New Roman" w:cs="Times New Roman"/>
-          <w:sz w:val="24"/>
-          <w:szCs w:val="24"/>
-        </w:rPr>
-        <w:t xml:space="preserve">homepage look nice with </w:t>
-      </w:r>
-      <w:r>
-        <w:rPr>
-          <w:rFonts w:ascii="Times New Roman" w:hAnsi="Times New Roman" w:cs="Times New Roman"/>
-          <w:sz w:val="24"/>
-          <w:szCs w:val="24"/>
-        </w:rPr>
-        <w:t>my masonry grid layout</w:t>
-      </w:r>
-      <w:r>
-        <w:rPr>
-          <w:rFonts w:ascii="Times New Roman" w:hAnsi="Times New Roman" w:cs="Times New Roman"/>
-          <w:sz w:val="24"/>
-          <w:szCs w:val="24"/>
-        </w:rPr>
-        <w:t>, as well as make the whole website responsive</w:t>
+        <w:t xml:space="preserve">This class gave me the opportunity to create </w:t>
+      </w:r>
+      <w:r>
+        <w:rPr>
+          <w:rFonts w:ascii="Times New Roman" w:hAnsi="Times New Roman" w:cs="Times New Roman"/>
+          <w:sz w:val="24"/>
+          <w:szCs w:val="24"/>
+        </w:rPr>
+        <w:t xml:space="preserve">a </w:t>
+      </w:r>
+      <w:r>
+        <w:rPr>
+          <w:rFonts w:ascii="Times New Roman" w:hAnsi="Times New Roman" w:cs="Times New Roman"/>
+          <w:sz w:val="24"/>
+          <w:szCs w:val="24"/>
+        </w:rPr>
+        <w:t>website that I can use</w:t>
+      </w:r>
+      <w:r>
+        <w:rPr>
+          <w:rFonts w:ascii="Times New Roman" w:hAnsi="Times New Roman" w:cs="Times New Roman"/>
+          <w:sz w:val="24"/>
+          <w:szCs w:val="24"/>
+        </w:rPr>
+        <w:t xml:space="preserve"> and easily update thanks to my </w:t>
+      </w:r>
+      <w:r>
+        <w:rPr>
+          <w:rFonts w:ascii="Times New Roman" w:hAnsi="Times New Roman" w:cs="Times New Roman"/>
+          <w:sz w:val="24"/>
+          <w:szCs w:val="24"/>
+        </w:rPr>
+        <w:t>newfound</w:t>
+      </w:r>
+      <w:r>
+        <w:rPr>
+          <w:rFonts w:ascii="Times New Roman" w:hAnsi="Times New Roman" w:cs="Times New Roman"/>
+          <w:sz w:val="24"/>
+          <w:szCs w:val="24"/>
+        </w:rPr>
+        <w:t xml:space="preserve"> knowledge </w:t>
+      </w:r>
+      <w:r>
+        <w:rPr>
+          <w:rFonts w:ascii="Times New Roman" w:hAnsi="Times New Roman" w:cs="Times New Roman"/>
+          <w:sz w:val="24"/>
+          <w:szCs w:val="24"/>
+        </w:rPr>
+        <w:t>of</w:t>
+      </w:r>
+      <w:r>
+        <w:rPr>
+          <w:rFonts w:ascii="Times New Roman" w:hAnsi="Times New Roman" w:cs="Times New Roman"/>
+          <w:sz w:val="24"/>
+          <w:szCs w:val="24"/>
+        </w:rPr>
+        <w:t xml:space="preserve"> JSON</w:t>
+      </w:r>
+      <w:r>
+        <w:rPr>
+          <w:rFonts w:ascii="Times New Roman" w:hAnsi="Times New Roman" w:cs="Times New Roman"/>
+          <w:sz w:val="24"/>
+          <w:szCs w:val="24"/>
+        </w:rPr>
+        <w:t xml:space="preserve">. </w:t>
+      </w:r>
+      <w:r>
+        <w:rPr>
+          <w:rFonts w:ascii="Times New Roman" w:hAnsi="Times New Roman" w:cs="Times New Roman"/>
+          <w:sz w:val="24"/>
+          <w:szCs w:val="24"/>
+        </w:rPr>
+        <w:t xml:space="preserve">I will continue to </w:t>
+      </w:r>
+      <w:r>
+        <w:rPr>
+          <w:rFonts w:ascii="Times New Roman" w:hAnsi="Times New Roman" w:cs="Times New Roman"/>
+          <w:sz w:val="24"/>
+          <w:szCs w:val="24"/>
+        </w:rPr>
+        <w:t xml:space="preserve">create websites for </w:t>
+      </w:r>
+      <w:r>
+        <w:rPr>
+          <w:rFonts w:ascii="Times New Roman" w:hAnsi="Times New Roman" w:cs="Times New Roman"/>
+          <w:sz w:val="24"/>
+          <w:szCs w:val="24"/>
+        </w:rPr>
+        <w:t>any future projects that require them as well as update my portfolio</w:t>
       </w:r>
       <w:r>
         <w:rPr>
@@ -323,486 +828,6 @@
         </w:rPr>
         <w:t>.</w:t>
       </w:r>
-      <w:r>
-        <w:rPr>
-          <w:rFonts w:ascii="Times New Roman" w:hAnsi="Times New Roman" w:cs="Times New Roman"/>
-          <w:sz w:val="24"/>
-          <w:szCs w:val="24"/>
-        </w:rPr>
-        <w:t xml:space="preserve"> </w:t>
-      </w:r>
-    </w:p>
-    <w:p>
-      <w:pPr>
-        <w:spacing w:line="480" w:lineRule="auto"/>
-        <w:ind w:firstLine="720"/>
-        <w:rPr>
-          <w:rFonts w:ascii="Times New Roman" w:hAnsi="Times New Roman" w:cs="Times New Roman"/>
-          <w:sz w:val="24"/>
-          <w:szCs w:val="24"/>
-        </w:rPr>
-      </w:pPr>
-      <w:r>
-        <w:rPr>
-          <w:rFonts w:ascii="Times New Roman" w:hAnsi="Times New Roman" w:cs="Times New Roman"/>
-          <w:sz w:val="24"/>
-          <w:szCs w:val="24"/>
-        </w:rPr>
-        <w:lastRenderedPageBreak/>
-        <w:t xml:space="preserve">I also learned some techniques </w:t>
-      </w:r>
-      <w:r>
-        <w:rPr>
-          <w:rFonts w:ascii="Times New Roman" w:hAnsi="Times New Roman" w:cs="Times New Roman"/>
-          <w:sz w:val="24"/>
-          <w:szCs w:val="24"/>
-        </w:rPr>
-        <w:t>outside of class</w:t>
-      </w:r>
-      <w:r>
-        <w:rPr>
-          <w:rFonts w:ascii="Times New Roman" w:hAnsi="Times New Roman" w:cs="Times New Roman"/>
-          <w:sz w:val="24"/>
-          <w:szCs w:val="24"/>
-        </w:rPr>
-        <w:t xml:space="preserve">. One </w:t>
-      </w:r>
-      <w:r>
-        <w:rPr>
-          <w:rFonts w:ascii="Times New Roman" w:hAnsi="Times New Roman" w:cs="Times New Roman"/>
-          <w:sz w:val="24"/>
-          <w:szCs w:val="24"/>
-        </w:rPr>
-        <w:t>example</w:t>
-      </w:r>
-      <w:r>
-        <w:rPr>
-          <w:rFonts w:ascii="Times New Roman" w:hAnsi="Times New Roman" w:cs="Times New Roman"/>
-          <w:sz w:val="24"/>
-          <w:szCs w:val="24"/>
-        </w:rPr>
-        <w:t xml:space="preserve"> as </w:t>
-      </w:r>
-      <w:r>
-        <w:rPr>
-          <w:rFonts w:ascii="Times New Roman" w:hAnsi="Times New Roman" w:cs="Times New Roman"/>
-          <w:sz w:val="24"/>
-          <w:szCs w:val="24"/>
-        </w:rPr>
-        <w:t>when I have a fixed element in my webpage</w:t>
-      </w:r>
-      <w:r>
-        <w:rPr>
-          <w:rFonts w:ascii="Times New Roman" w:hAnsi="Times New Roman" w:cs="Times New Roman"/>
-          <w:sz w:val="24"/>
-          <w:szCs w:val="24"/>
-        </w:rPr>
-        <w:t xml:space="preserve">. </w:t>
-      </w:r>
-      <w:r>
-        <w:rPr>
-          <w:rFonts w:ascii="Times New Roman" w:hAnsi="Times New Roman" w:cs="Times New Roman"/>
-          <w:sz w:val="24"/>
-          <w:szCs w:val="24"/>
-        </w:rPr>
-        <w:t xml:space="preserve">Any </w:t>
-      </w:r>
-      <w:r>
-        <w:rPr>
-          <w:rFonts w:ascii="Times New Roman" w:hAnsi="Times New Roman" w:cs="Times New Roman"/>
-          <w:sz w:val="24"/>
-          <w:szCs w:val="24"/>
-        </w:rPr>
-        <w:t>content</w:t>
-      </w:r>
-      <w:r>
-        <w:rPr>
-          <w:rFonts w:ascii="Times New Roman" w:hAnsi="Times New Roman" w:cs="Times New Roman"/>
-          <w:sz w:val="24"/>
-          <w:szCs w:val="24"/>
-        </w:rPr>
-        <w:t xml:space="preserve"> </w:t>
-      </w:r>
-      <w:r>
-        <w:rPr>
-          <w:rFonts w:ascii="Times New Roman" w:hAnsi="Times New Roman" w:cs="Times New Roman"/>
-          <w:sz w:val="24"/>
-          <w:szCs w:val="24"/>
-        </w:rPr>
-        <w:t>you want the fixed element to go over</w:t>
-      </w:r>
-      <w:r>
-        <w:rPr>
-          <w:rFonts w:ascii="Times New Roman" w:hAnsi="Times New Roman" w:cs="Times New Roman"/>
-          <w:sz w:val="24"/>
-          <w:szCs w:val="24"/>
-        </w:rPr>
-        <w:t xml:space="preserve"> must be established </w:t>
-      </w:r>
-      <w:r>
-        <w:rPr>
-          <w:rFonts w:ascii="Times New Roman" w:hAnsi="Times New Roman" w:cs="Times New Roman"/>
-          <w:sz w:val="24"/>
-          <w:szCs w:val="24"/>
-        </w:rPr>
-        <w:t xml:space="preserve">before </w:t>
-      </w:r>
-      <w:r>
-        <w:rPr>
-          <w:rFonts w:ascii="Times New Roman" w:hAnsi="Times New Roman" w:cs="Times New Roman"/>
-          <w:sz w:val="24"/>
-          <w:szCs w:val="24"/>
-        </w:rPr>
-        <w:t xml:space="preserve">initializing the fixed element. </w:t>
-      </w:r>
-      <w:r>
-        <w:rPr>
-          <w:rFonts w:ascii="Times New Roman" w:hAnsi="Times New Roman" w:cs="Times New Roman"/>
-          <w:sz w:val="24"/>
-          <w:szCs w:val="24"/>
-        </w:rPr>
-        <w:t>I was able to help Gabriel with this problem with his home</w:t>
-      </w:r>
-      <w:r>
-        <w:rPr>
-          <w:rFonts w:ascii="Times New Roman" w:hAnsi="Times New Roman" w:cs="Times New Roman"/>
-          <w:sz w:val="24"/>
-          <w:szCs w:val="24"/>
-        </w:rPr>
-        <w:t xml:space="preserve"> </w:t>
-      </w:r>
-      <w:r>
-        <w:rPr>
-          <w:rFonts w:ascii="Times New Roman" w:hAnsi="Times New Roman" w:cs="Times New Roman"/>
-          <w:sz w:val="24"/>
-          <w:szCs w:val="24"/>
-        </w:rPr>
-        <w:t>navigation bar</w:t>
-      </w:r>
-      <w:r>
-        <w:rPr>
-          <w:rFonts w:ascii="Times New Roman" w:hAnsi="Times New Roman" w:cs="Times New Roman"/>
-          <w:sz w:val="24"/>
-          <w:szCs w:val="24"/>
-        </w:rPr>
-        <w:t xml:space="preserve">. </w:t>
-      </w:r>
-      <w:r>
-        <w:rPr>
-          <w:rFonts w:ascii="Times New Roman" w:hAnsi="Times New Roman" w:cs="Times New Roman"/>
-          <w:sz w:val="24"/>
-          <w:szCs w:val="24"/>
-        </w:rPr>
-        <w:t xml:space="preserve">Another thing I learned about was the difference between “position: absolute” and “position: relative”. </w:t>
-      </w:r>
-      <w:r>
-        <w:rPr>
-          <w:rFonts w:ascii="Times New Roman" w:hAnsi="Times New Roman" w:cs="Times New Roman"/>
-          <w:sz w:val="24"/>
-          <w:szCs w:val="24"/>
-        </w:rPr>
-        <w:t xml:space="preserve">Absolute means </w:t>
-      </w:r>
-      <w:r>
-        <w:rPr>
-          <w:rFonts w:ascii="Times New Roman" w:hAnsi="Times New Roman" w:cs="Times New Roman"/>
-          <w:sz w:val="24"/>
-          <w:szCs w:val="24"/>
-        </w:rPr>
-        <w:t xml:space="preserve">the </w:t>
-      </w:r>
-      <w:r>
-        <w:rPr>
-          <w:rFonts w:ascii="Times New Roman" w:hAnsi="Times New Roman" w:cs="Times New Roman"/>
-          <w:sz w:val="24"/>
-          <w:szCs w:val="24"/>
-        </w:rPr>
-        <w:t>coordinate position</w:t>
-      </w:r>
-      <w:r>
-        <w:rPr>
-          <w:rFonts w:ascii="Times New Roman" w:hAnsi="Times New Roman" w:cs="Times New Roman"/>
-          <w:sz w:val="24"/>
-          <w:szCs w:val="24"/>
-        </w:rPr>
-        <w:t xml:space="preserve"> of an element is </w:t>
-      </w:r>
-      <w:r>
-        <w:rPr>
-          <w:rFonts w:ascii="Times New Roman" w:hAnsi="Times New Roman" w:cs="Times New Roman"/>
-          <w:sz w:val="24"/>
-          <w:szCs w:val="24"/>
-        </w:rPr>
-        <w:t xml:space="preserve">relative to the </w:t>
-      </w:r>
-      <w:r>
-        <w:rPr>
-          <w:rFonts w:ascii="Times New Roman" w:hAnsi="Times New Roman" w:cs="Times New Roman"/>
-          <w:sz w:val="24"/>
-          <w:szCs w:val="24"/>
-        </w:rPr>
-        <w:t xml:space="preserve">whole webpage, and relative means </w:t>
-      </w:r>
-      <w:r>
-        <w:rPr>
-          <w:rFonts w:ascii="Times New Roman" w:hAnsi="Times New Roman" w:cs="Times New Roman"/>
-          <w:sz w:val="24"/>
-          <w:szCs w:val="24"/>
-        </w:rPr>
-        <w:t xml:space="preserve">that </w:t>
-      </w:r>
-      <w:r>
-        <w:rPr>
-          <w:rFonts w:ascii="Times New Roman" w:hAnsi="Times New Roman" w:cs="Times New Roman"/>
-          <w:sz w:val="24"/>
-          <w:szCs w:val="24"/>
-        </w:rPr>
-        <w:t>an element’s position</w:t>
-      </w:r>
-      <w:r>
-        <w:rPr>
-          <w:rFonts w:ascii="Times New Roman" w:hAnsi="Times New Roman" w:cs="Times New Roman"/>
-          <w:sz w:val="24"/>
-          <w:szCs w:val="24"/>
-        </w:rPr>
-        <w:t xml:space="preserve"> is associated with the parent tag. I </w:t>
-      </w:r>
-      <w:r>
-        <w:rPr>
-          <w:rFonts w:ascii="Times New Roman" w:hAnsi="Times New Roman" w:cs="Times New Roman"/>
-          <w:sz w:val="24"/>
-          <w:szCs w:val="24"/>
-        </w:rPr>
-        <w:t>explained this</w:t>
-      </w:r>
-      <w:r>
-        <w:rPr>
-          <w:rFonts w:ascii="Times New Roman" w:hAnsi="Times New Roman" w:cs="Times New Roman"/>
-          <w:sz w:val="24"/>
-          <w:szCs w:val="24"/>
-        </w:rPr>
-        <w:t xml:space="preserve"> </w:t>
-      </w:r>
-      <w:r>
-        <w:rPr>
-          <w:rFonts w:ascii="Times New Roman" w:hAnsi="Times New Roman" w:cs="Times New Roman"/>
-          <w:sz w:val="24"/>
-          <w:szCs w:val="24"/>
-        </w:rPr>
-        <w:t xml:space="preserve">concept to </w:t>
-      </w:r>
-      <w:r>
-        <w:rPr>
-          <w:rFonts w:ascii="Times New Roman" w:hAnsi="Times New Roman" w:cs="Times New Roman"/>
-          <w:sz w:val="24"/>
-          <w:szCs w:val="24"/>
-        </w:rPr>
-        <w:t xml:space="preserve">Dominique </w:t>
-      </w:r>
-      <w:r>
-        <w:rPr>
-          <w:rFonts w:ascii="Times New Roman" w:hAnsi="Times New Roman" w:cs="Times New Roman"/>
-          <w:sz w:val="24"/>
-          <w:szCs w:val="24"/>
-        </w:rPr>
-        <w:t xml:space="preserve">during our </w:t>
-      </w:r>
-      <w:r>
-        <w:rPr>
-          <w:rFonts w:ascii="Times New Roman" w:hAnsi="Times New Roman" w:cs="Times New Roman"/>
-          <w:sz w:val="24"/>
-          <w:szCs w:val="24"/>
-        </w:rPr>
-        <w:t>critiques when stati</w:t>
-      </w:r>
-      <w:r>
-        <w:rPr>
-          <w:rFonts w:ascii="Times New Roman" w:hAnsi="Times New Roman" w:cs="Times New Roman"/>
-          <w:sz w:val="24"/>
-          <w:szCs w:val="24"/>
-        </w:rPr>
-        <w:t xml:space="preserve">ng her website could look more like a collage using this </w:t>
-      </w:r>
-      <w:r>
-        <w:rPr>
-          <w:rFonts w:ascii="Times New Roman" w:hAnsi="Times New Roman" w:cs="Times New Roman"/>
-          <w:sz w:val="24"/>
-          <w:szCs w:val="24"/>
-        </w:rPr>
-        <w:t>technique</w:t>
-      </w:r>
-      <w:r>
-        <w:rPr>
-          <w:rFonts w:ascii="Times New Roman" w:hAnsi="Times New Roman" w:cs="Times New Roman"/>
-          <w:sz w:val="24"/>
-          <w:szCs w:val="24"/>
-        </w:rPr>
-        <w:t xml:space="preserve">. </w:t>
-      </w:r>
-    </w:p>
-    <w:p>
-      <w:pPr>
-        <w:spacing w:line="480" w:lineRule="auto"/>
-        <w:rPr>
-          <w:rFonts w:ascii="Times New Roman" w:hAnsi="Times New Roman" w:cs="Times New Roman"/>
-          <w:sz w:val="24"/>
-          <w:szCs w:val="24"/>
-        </w:rPr>
-      </w:pPr>
-      <w:r>
-        <w:rPr>
-          <w:rFonts w:ascii="Times New Roman" w:hAnsi="Times New Roman" w:cs="Times New Roman"/>
-          <w:sz w:val="24"/>
-          <w:szCs w:val="24"/>
-        </w:rPr>
-        <w:tab/>
-      </w:r>
-      <w:r>
-        <w:rPr>
-          <w:rFonts w:ascii="Times New Roman" w:hAnsi="Times New Roman" w:cs="Times New Roman"/>
-          <w:sz w:val="24"/>
-          <w:szCs w:val="24"/>
-        </w:rPr>
-        <w:t>I’m glad I had the opportunity</w:t>
-      </w:r>
-      <w:r>
-        <w:rPr>
-          <w:rFonts w:ascii="Times New Roman" w:hAnsi="Times New Roman" w:cs="Times New Roman"/>
-          <w:sz w:val="24"/>
-          <w:szCs w:val="24"/>
-        </w:rPr>
-        <w:t xml:space="preserve"> to not only learn a new skill, but also improve my skills as a coder</w:t>
-      </w:r>
-      <w:r>
-        <w:rPr>
-          <w:rFonts w:ascii="Times New Roman" w:hAnsi="Times New Roman" w:cs="Times New Roman"/>
-          <w:sz w:val="24"/>
-          <w:szCs w:val="24"/>
-        </w:rPr>
-        <w:t xml:space="preserve"> with </w:t>
-      </w:r>
-      <w:r>
-        <w:rPr>
-          <w:rFonts w:ascii="Times New Roman" w:hAnsi="Times New Roman" w:cs="Times New Roman"/>
-          <w:sz w:val="24"/>
-          <w:szCs w:val="24"/>
-        </w:rPr>
-        <w:t>my JSON and JavaScript final</w:t>
-      </w:r>
-      <w:r>
-        <w:rPr>
-          <w:rFonts w:ascii="Times New Roman" w:hAnsi="Times New Roman" w:cs="Times New Roman"/>
-          <w:sz w:val="24"/>
-          <w:szCs w:val="24"/>
-        </w:rPr>
-        <w:t xml:space="preserve">. </w:t>
-      </w:r>
-      <w:r>
-        <w:rPr>
-          <w:rFonts w:ascii="Times New Roman" w:hAnsi="Times New Roman" w:cs="Times New Roman"/>
-          <w:sz w:val="24"/>
-          <w:szCs w:val="24"/>
-        </w:rPr>
-        <w:t xml:space="preserve">This class gave me the opportunity to create </w:t>
-      </w:r>
-      <w:r>
-        <w:rPr>
-          <w:rFonts w:ascii="Times New Roman" w:hAnsi="Times New Roman" w:cs="Times New Roman"/>
-          <w:sz w:val="24"/>
-          <w:szCs w:val="24"/>
-        </w:rPr>
-        <w:t xml:space="preserve">a </w:t>
-      </w:r>
-      <w:r>
-        <w:rPr>
-          <w:rFonts w:ascii="Times New Roman" w:hAnsi="Times New Roman" w:cs="Times New Roman"/>
-          <w:sz w:val="24"/>
-          <w:szCs w:val="24"/>
-        </w:rPr>
-        <w:t>website that I can use</w:t>
-      </w:r>
-      <w:r>
-        <w:rPr>
-          <w:rFonts w:ascii="Times New Roman" w:hAnsi="Times New Roman" w:cs="Times New Roman"/>
-          <w:sz w:val="24"/>
-          <w:szCs w:val="24"/>
-        </w:rPr>
-        <w:t xml:space="preserve"> and easily update thanks to my </w:t>
-      </w:r>
-      <w:r>
-        <w:rPr>
-          <w:rFonts w:ascii="Times New Roman" w:hAnsi="Times New Roman" w:cs="Times New Roman"/>
-          <w:sz w:val="24"/>
-          <w:szCs w:val="24"/>
-        </w:rPr>
-        <w:t>newfound</w:t>
-      </w:r>
-      <w:r>
-        <w:rPr>
-          <w:rFonts w:ascii="Times New Roman" w:hAnsi="Times New Roman" w:cs="Times New Roman"/>
-          <w:sz w:val="24"/>
-          <w:szCs w:val="24"/>
-        </w:rPr>
-        <w:t xml:space="preserve"> knowledge </w:t>
-      </w:r>
-      <w:r>
-        <w:rPr>
-          <w:rFonts w:ascii="Times New Roman" w:hAnsi="Times New Roman" w:cs="Times New Roman"/>
-          <w:sz w:val="24"/>
-          <w:szCs w:val="24"/>
-        </w:rPr>
-        <w:t>of</w:t>
-      </w:r>
-      <w:r>
-        <w:rPr>
-          <w:rFonts w:ascii="Times New Roman" w:hAnsi="Times New Roman" w:cs="Times New Roman"/>
-          <w:sz w:val="24"/>
-          <w:szCs w:val="24"/>
-        </w:rPr>
-        <w:t xml:space="preserve"> JSON</w:t>
-      </w:r>
-      <w:r>
-        <w:rPr>
-          <w:rFonts w:ascii="Times New Roman" w:hAnsi="Times New Roman" w:cs="Times New Roman"/>
-          <w:sz w:val="24"/>
-          <w:szCs w:val="24"/>
-        </w:rPr>
-        <w:t xml:space="preserve">. </w:t>
-      </w:r>
-      <w:r>
-        <w:rPr>
-          <w:rFonts w:ascii="Times New Roman" w:hAnsi="Times New Roman" w:cs="Times New Roman"/>
-          <w:sz w:val="24"/>
-          <w:szCs w:val="24"/>
-        </w:rPr>
-        <w:t xml:space="preserve">I will continue to </w:t>
-      </w:r>
-      <w:r>
-        <w:rPr>
-          <w:rFonts w:ascii="Times New Roman" w:hAnsi="Times New Roman" w:cs="Times New Roman"/>
-          <w:sz w:val="24"/>
-          <w:szCs w:val="24"/>
-        </w:rPr>
-        <w:t xml:space="preserve">create websites for </w:t>
-      </w:r>
-      <w:r>
-        <w:rPr>
-          <w:rFonts w:ascii="Times New Roman" w:hAnsi="Times New Roman" w:cs="Times New Roman"/>
-          <w:sz w:val="24"/>
-          <w:szCs w:val="24"/>
-        </w:rPr>
-        <w:t>any future projects that require them as well as update my portfolio</w:t>
-      </w:r>
-      <w:r>
-        <w:rPr>
-          <w:rFonts w:ascii="Times New Roman" w:hAnsi="Times New Roman" w:cs="Times New Roman"/>
-          <w:sz w:val="24"/>
-          <w:szCs w:val="24"/>
-        </w:rPr>
-        <w:t>.</w:t>
-      </w:r>
-      <w:bookmarkStart w:id="0" w:name="_GoBack"/>
-      <w:bookmarkEnd w:id="0"/>
     </w:p>
     <w:sectPr>
       <w:pgSz w:w="12240" w:h="15840"/>

--- a/John Knox - Web Final Assessment.docx
+++ b/John Knox - Web Final Assessment.docx
@@ -110,8 +110,302 @@
         </w:rPr>
         <w:t>Final Assessment</w:t>
       </w:r>
+    </w:p>
+    <w:p>
+      <w:pPr>
+        <w:spacing w:line="480" w:lineRule="auto"/>
+        <w:ind w:firstLine="720"/>
+        <w:rPr>
+          <w:rFonts w:ascii="Times New Roman" w:hAnsi="Times New Roman" w:cs="Times New Roman"/>
+          <w:sz w:val="24"/>
+          <w:szCs w:val="24"/>
+        </w:rPr>
+      </w:pPr>
+      <w:r>
+        <w:rPr>
+          <w:rFonts w:ascii="Times New Roman" w:hAnsi="Times New Roman" w:cs="Times New Roman"/>
+          <w:sz w:val="24"/>
+          <w:szCs w:val="24"/>
+        </w:rPr>
+        <w:t>To recap from the midterm assessment, I was unfamiliar with the techniques used to make websites. I wrote about how other courses I took in HTML weren’t structured properly and didn’t give me the opportunity to create my own style when building webpages. Your class has been very helpful to my understanding of website building as well as coding in general. I mentioned how I learned to use flex box and grid layouts in order to make</w:t>
+      </w:r>
+      <w:r>
+        <w:rPr>
+          <w:rFonts w:ascii="Times New Roman" w:hAnsi="Times New Roman" w:cs="Times New Roman"/>
+          <w:sz w:val="24"/>
+          <w:szCs w:val="24"/>
+        </w:rPr>
+        <w:t xml:space="preserve"> my</w:t>
+      </w:r>
+      <w:r>
+        <w:rPr>
+          <w:rFonts w:ascii="Times New Roman" w:hAnsi="Times New Roman" w:cs="Times New Roman"/>
+          <w:sz w:val="24"/>
+          <w:szCs w:val="24"/>
+        </w:rPr>
+        <w:t xml:space="preserve"> midterm website. However, since I was still learning the best way to use the display layouts, I tried to get the function correct rather than making the website look aesthetically appealing. It also took a long time to make the modular layouts I was looking for since I didn’t understand the best practices and techniques within CSS and HTML. </w:t>
+      </w:r>
+      <w:r>
+        <w:rPr>
+          <w:rFonts w:ascii="Times New Roman" w:hAnsi="Times New Roman" w:cs="Times New Roman"/>
+          <w:sz w:val="24"/>
+          <w:szCs w:val="24"/>
+        </w:rPr>
+        <w:t>It wasn’t until we learned JavaScript that I felt like my websites becoming beautiful not only on the front-end, but also back-end.</w:t>
+      </w:r>
+    </w:p>
+    <w:p>
+      <w:pPr>
+        <w:spacing w:line="480" w:lineRule="auto"/>
+        <w:ind w:firstLine="720"/>
+        <w:rPr>
+          <w:rFonts w:ascii="Times New Roman" w:hAnsi="Times New Roman" w:cs="Times New Roman"/>
+          <w:sz w:val="24"/>
+          <w:szCs w:val="24"/>
+        </w:rPr>
+      </w:pPr>
+      <w:r>
+        <w:rPr>
+          <w:rFonts w:ascii="Times New Roman" w:hAnsi="Times New Roman" w:cs="Times New Roman"/>
+          <w:sz w:val="24"/>
+          <w:szCs w:val="24"/>
+        </w:rPr>
+        <w:t xml:space="preserve">JavaScript gave me the power to make my websites as modular as I liked, without spending a lot of time customizing each DIV by hand. For my final project, my main goal was to heavily use the coding language </w:t>
+      </w:r>
+      <w:r>
+        <w:rPr>
+          <w:rFonts w:ascii="Times New Roman" w:hAnsi="Times New Roman" w:cs="Times New Roman"/>
+          <w:sz w:val="24"/>
+          <w:szCs w:val="24"/>
+        </w:rPr>
+        <w:t xml:space="preserve">to fill my webpages with content based on </w:t>
+      </w:r>
+      <w:r>
+        <w:rPr>
+          <w:rFonts w:ascii="Times New Roman" w:hAnsi="Times New Roman" w:cs="Times New Roman"/>
+          <w:sz w:val="24"/>
+          <w:szCs w:val="24"/>
+        </w:rPr>
+        <w:t xml:space="preserve">the </w:t>
+      </w:r>
+      <w:r>
+        <w:rPr>
+          <w:rFonts w:ascii="Times New Roman" w:hAnsi="Times New Roman" w:cs="Times New Roman"/>
+          <w:sz w:val="24"/>
+          <w:szCs w:val="24"/>
+        </w:rPr>
+        <w:t>buttons pressed in the pervious page</w:t>
+      </w:r>
+      <w:r>
+        <w:rPr>
+          <w:rFonts w:ascii="Times New Roman" w:hAnsi="Times New Roman" w:cs="Times New Roman"/>
+          <w:sz w:val="24"/>
+          <w:szCs w:val="24"/>
+        </w:rPr>
+        <w:t xml:space="preserve">. </w:t>
+      </w:r>
+      <w:r>
+        <w:rPr>
+          <w:rFonts w:ascii="Times New Roman" w:hAnsi="Times New Roman" w:cs="Times New Roman"/>
+          <w:sz w:val="24"/>
+          <w:szCs w:val="24"/>
+        </w:rPr>
+        <w:t xml:space="preserve">I accomplished this by </w:t>
+      </w:r>
+      <w:r>
+        <w:rPr>
+          <w:rFonts w:ascii="Times New Roman" w:hAnsi="Times New Roman" w:cs="Times New Roman"/>
+          <w:sz w:val="24"/>
+          <w:szCs w:val="24"/>
+        </w:rPr>
+        <w:t>creating JSON lists and placing</w:t>
+      </w:r>
+      <w:r>
+        <w:rPr>
+          <w:rFonts w:ascii="Times New Roman" w:hAnsi="Times New Roman" w:cs="Times New Roman"/>
+          <w:sz w:val="24"/>
+          <w:szCs w:val="24"/>
+        </w:rPr>
+        <w:t xml:space="preserve"> the tag</w:t>
+      </w:r>
+      <w:r>
+        <w:rPr>
+          <w:rFonts w:ascii="Times New Roman" w:hAnsi="Times New Roman" w:cs="Times New Roman"/>
+          <w:sz w:val="24"/>
+          <w:szCs w:val="24"/>
+        </w:rPr>
+        <w:t xml:space="preserve"> within the content </w:t>
+      </w:r>
+      <w:r>
+        <w:rPr>
+          <w:rFonts w:ascii="Times New Roman" w:hAnsi="Times New Roman" w:cs="Times New Roman"/>
+          <w:sz w:val="24"/>
+          <w:szCs w:val="24"/>
+        </w:rPr>
+        <w:t>entry string</w:t>
+      </w:r>
+      <w:r>
+        <w:rPr>
+          <w:rFonts w:ascii="Times New Roman" w:hAnsi="Times New Roman" w:cs="Times New Roman"/>
+          <w:sz w:val="24"/>
+          <w:szCs w:val="24"/>
+        </w:rPr>
+        <w:t xml:space="preserve"> and splitting the </w:t>
+      </w:r>
+      <w:r>
+        <w:rPr>
+          <w:rFonts w:ascii="Times New Roman" w:hAnsi="Times New Roman" w:cs="Times New Roman"/>
+          <w:sz w:val="24"/>
+          <w:szCs w:val="24"/>
+        </w:rPr>
+        <w:t>two pieces</w:t>
+      </w:r>
+      <w:r>
+        <w:rPr>
+          <w:rFonts w:ascii="Times New Roman" w:hAnsi="Times New Roman" w:cs="Times New Roman"/>
+          <w:sz w:val="24"/>
+          <w:szCs w:val="24"/>
+        </w:rPr>
+        <w:t xml:space="preserve"> in JavaScript. </w:t>
+      </w:r>
+      <w:r>
+        <w:rPr>
+          <w:rFonts w:ascii="Times New Roman" w:hAnsi="Times New Roman" w:cs="Times New Roman"/>
+          <w:sz w:val="24"/>
+          <w:szCs w:val="24"/>
+        </w:rPr>
+        <w:t xml:space="preserve">I would </w:t>
+      </w:r>
+      <w:r>
+        <w:rPr>
+          <w:rFonts w:ascii="Times New Roman" w:hAnsi="Times New Roman" w:cs="Times New Roman"/>
+          <w:sz w:val="24"/>
+          <w:szCs w:val="24"/>
+        </w:rPr>
+        <w:t>loop through the list</w:t>
+      </w:r>
+      <w:r>
+        <w:rPr>
+          <w:rFonts w:ascii="Times New Roman" w:hAnsi="Times New Roman" w:cs="Times New Roman"/>
+          <w:sz w:val="24"/>
+          <w:szCs w:val="24"/>
+        </w:rPr>
+        <w:t xml:space="preserve"> and create the tags </w:t>
+      </w:r>
+      <w:r>
+        <w:rPr>
+          <w:rFonts w:ascii="Times New Roman" w:hAnsi="Times New Roman" w:cs="Times New Roman"/>
+          <w:sz w:val="24"/>
+          <w:szCs w:val="24"/>
+        </w:rPr>
+        <w:t>automatically and</w:t>
+      </w:r>
+      <w:r>
+        <w:rPr>
+          <w:rFonts w:ascii="Times New Roman" w:hAnsi="Times New Roman" w:cs="Times New Roman"/>
+          <w:sz w:val="24"/>
+          <w:szCs w:val="24"/>
+        </w:rPr>
+        <w:t xml:space="preserve"> </w:t>
+      </w:r>
       <w:bookmarkStart w:id="0" w:name="_GoBack"/>
       <w:bookmarkEnd w:id="0"/>
+      <w:r>
+        <w:rPr>
+          <w:rFonts w:ascii="Times New Roman" w:hAnsi="Times New Roman" w:cs="Times New Roman"/>
+          <w:sz w:val="24"/>
+          <w:szCs w:val="24"/>
+        </w:rPr>
+        <w:t>fill</w:t>
+      </w:r>
+      <w:r>
+        <w:rPr>
+          <w:rFonts w:ascii="Times New Roman" w:hAnsi="Times New Roman" w:cs="Times New Roman"/>
+          <w:sz w:val="24"/>
+          <w:szCs w:val="24"/>
+        </w:rPr>
+        <w:t xml:space="preserve"> </w:t>
+      </w:r>
+      <w:r>
+        <w:rPr>
+          <w:rFonts w:ascii="Times New Roman" w:hAnsi="Times New Roman" w:cs="Times New Roman"/>
+          <w:sz w:val="24"/>
+          <w:szCs w:val="24"/>
+        </w:rPr>
+        <w:t xml:space="preserve">in </w:t>
+      </w:r>
+      <w:r>
+        <w:rPr>
+          <w:rFonts w:ascii="Times New Roman" w:hAnsi="Times New Roman" w:cs="Times New Roman"/>
+          <w:sz w:val="24"/>
+          <w:szCs w:val="24"/>
+        </w:rPr>
+        <w:t xml:space="preserve">the </w:t>
+      </w:r>
+      <w:r>
+        <w:rPr>
+          <w:rFonts w:ascii="Times New Roman" w:hAnsi="Times New Roman" w:cs="Times New Roman"/>
+          <w:sz w:val="24"/>
+          <w:szCs w:val="24"/>
+        </w:rPr>
+        <w:t>content based on the element I was creating.</w:t>
+      </w:r>
+      <w:r>
+        <w:rPr>
+          <w:rFonts w:ascii="Times New Roman" w:hAnsi="Times New Roman" w:cs="Times New Roman"/>
+          <w:sz w:val="24"/>
+          <w:szCs w:val="24"/>
+        </w:rPr>
+        <w:t xml:space="preserve"> By creating a fast</w:t>
+      </w:r>
+      <w:r>
+        <w:rPr>
+          <w:rFonts w:ascii="Times New Roman" w:hAnsi="Times New Roman" w:cs="Times New Roman"/>
+          <w:sz w:val="24"/>
+          <w:szCs w:val="24"/>
+        </w:rPr>
+        <w:t xml:space="preserve">, and efficient way of creating my webpages, I was able to spend more time making the </w:t>
+      </w:r>
+      <w:r>
+        <w:rPr>
+          <w:rFonts w:ascii="Times New Roman" w:hAnsi="Times New Roman" w:cs="Times New Roman"/>
+          <w:sz w:val="24"/>
+          <w:szCs w:val="24"/>
+        </w:rPr>
+        <w:t xml:space="preserve">homepage look nice with </w:t>
+      </w:r>
+      <w:r>
+        <w:rPr>
+          <w:rFonts w:ascii="Times New Roman" w:hAnsi="Times New Roman" w:cs="Times New Roman"/>
+          <w:sz w:val="24"/>
+          <w:szCs w:val="24"/>
+        </w:rPr>
+        <w:t>my masonry grid layout</w:t>
+      </w:r>
+      <w:r>
+        <w:rPr>
+          <w:rFonts w:ascii="Times New Roman" w:hAnsi="Times New Roman" w:cs="Times New Roman"/>
+          <w:sz w:val="24"/>
+          <w:szCs w:val="24"/>
+        </w:rPr>
+        <w:t>, as well as make the whole website responsive</w:t>
+      </w:r>
+      <w:r>
+        <w:rPr>
+          <w:rFonts w:ascii="Times New Roman" w:hAnsi="Times New Roman" w:cs="Times New Roman"/>
+          <w:sz w:val="24"/>
+          <w:szCs w:val="24"/>
+        </w:rPr>
+        <w:t>.</w:t>
+      </w:r>
+      <w:r>
+        <w:rPr>
+          <w:rFonts w:ascii="Times New Roman" w:hAnsi="Times New Roman" w:cs="Times New Roman"/>
+          <w:sz w:val="24"/>
+          <w:szCs w:val="24"/>
+        </w:rPr>
+        <w:t xml:space="preserve"> </w:t>
+      </w:r>
     </w:p>
     <w:p>
       <w:pPr>
@@ -129,252 +423,6 @@
           <w:sz w:val="24"/>
           <w:szCs w:val="24"/>
         </w:rPr>
-        <w:t xml:space="preserve">To recap from the midterm assessment, I was unfamiliar with the techniques used to make websites. I wrote about how other courses I took in HTML. weren’t structured properly and didn’t give me the opportunity to create my own style when building webpages. Your class has been very helpful to my understanding of website building as well as coding in general. I mentioned how I learned to use flex box and grid layouts in order to make midterm website. However, since I was still learning the best way to use the display layouts, I tried to get the function correct rather than making the website look aesthetically appealing. It also took a long time to make the modular layouts I was looking for since I didn’t understand the best practices and techniques within CSS and HTML. </w:t>
-      </w:r>
-      <w:r>
-        <w:rPr>
-          <w:rFonts w:ascii="Times New Roman" w:hAnsi="Times New Roman" w:cs="Times New Roman"/>
-          <w:sz w:val="24"/>
-          <w:szCs w:val="24"/>
-        </w:rPr>
-        <w:t>It wasn’t until we learned JavaScript that I felt like my websites becoming beautiful not only on the front-end, but also back-end.</w:t>
-      </w:r>
-    </w:p>
-    <w:p>
-      <w:pPr>
-        <w:spacing w:line="480" w:lineRule="auto"/>
-        <w:ind w:firstLine="720"/>
-        <w:rPr>
-          <w:rFonts w:ascii="Times New Roman" w:hAnsi="Times New Roman" w:cs="Times New Roman"/>
-          <w:sz w:val="24"/>
-          <w:szCs w:val="24"/>
-        </w:rPr>
-      </w:pPr>
-      <w:r>
-        <w:rPr>
-          <w:rFonts w:ascii="Times New Roman" w:hAnsi="Times New Roman" w:cs="Times New Roman"/>
-          <w:sz w:val="24"/>
-          <w:szCs w:val="24"/>
-        </w:rPr>
-        <w:t xml:space="preserve">JavaScript gave me the power to make my websites as modular as I liked, without spending a lot of time customizing each DIV by hand. For my final project, my main goal was to heavily use the coding language </w:t>
-      </w:r>
-      <w:r>
-        <w:rPr>
-          <w:rFonts w:ascii="Times New Roman" w:hAnsi="Times New Roman" w:cs="Times New Roman"/>
-          <w:sz w:val="24"/>
-          <w:szCs w:val="24"/>
-        </w:rPr>
-        <w:t xml:space="preserve">to fill my webpages with content based on </w:t>
-      </w:r>
-      <w:r>
-        <w:rPr>
-          <w:rFonts w:ascii="Times New Roman" w:hAnsi="Times New Roman" w:cs="Times New Roman"/>
-          <w:sz w:val="24"/>
-          <w:szCs w:val="24"/>
-        </w:rPr>
-        <w:t xml:space="preserve">the </w:t>
-      </w:r>
-      <w:r>
-        <w:rPr>
-          <w:rFonts w:ascii="Times New Roman" w:hAnsi="Times New Roman" w:cs="Times New Roman"/>
-          <w:sz w:val="24"/>
-          <w:szCs w:val="24"/>
-        </w:rPr>
-        <w:t>buttons pressed in the pervious page</w:t>
-      </w:r>
-      <w:r>
-        <w:rPr>
-          <w:rFonts w:ascii="Times New Roman" w:hAnsi="Times New Roman" w:cs="Times New Roman"/>
-          <w:sz w:val="24"/>
-          <w:szCs w:val="24"/>
-        </w:rPr>
-        <w:t xml:space="preserve">. </w:t>
-      </w:r>
-      <w:r>
-        <w:rPr>
-          <w:rFonts w:ascii="Times New Roman" w:hAnsi="Times New Roman" w:cs="Times New Roman"/>
-          <w:sz w:val="24"/>
-          <w:szCs w:val="24"/>
-        </w:rPr>
-        <w:t xml:space="preserve">I accomplished this by </w:t>
-      </w:r>
-      <w:r>
-        <w:rPr>
-          <w:rFonts w:ascii="Times New Roman" w:hAnsi="Times New Roman" w:cs="Times New Roman"/>
-          <w:sz w:val="24"/>
-          <w:szCs w:val="24"/>
-        </w:rPr>
-        <w:t>creating JSON lists and placing</w:t>
-      </w:r>
-      <w:r>
-        <w:rPr>
-          <w:rFonts w:ascii="Times New Roman" w:hAnsi="Times New Roman" w:cs="Times New Roman"/>
-          <w:sz w:val="24"/>
-          <w:szCs w:val="24"/>
-        </w:rPr>
-        <w:t xml:space="preserve"> the tag</w:t>
-      </w:r>
-      <w:r>
-        <w:rPr>
-          <w:rFonts w:ascii="Times New Roman" w:hAnsi="Times New Roman" w:cs="Times New Roman"/>
-          <w:sz w:val="24"/>
-          <w:szCs w:val="24"/>
-        </w:rPr>
-        <w:t xml:space="preserve"> within the content </w:t>
-      </w:r>
-      <w:r>
-        <w:rPr>
-          <w:rFonts w:ascii="Times New Roman" w:hAnsi="Times New Roman" w:cs="Times New Roman"/>
-          <w:sz w:val="24"/>
-          <w:szCs w:val="24"/>
-        </w:rPr>
-        <w:t>entry string</w:t>
-      </w:r>
-      <w:r>
-        <w:rPr>
-          <w:rFonts w:ascii="Times New Roman" w:hAnsi="Times New Roman" w:cs="Times New Roman"/>
-          <w:sz w:val="24"/>
-          <w:szCs w:val="24"/>
-        </w:rPr>
-        <w:t xml:space="preserve"> and splitting the </w:t>
-      </w:r>
-      <w:r>
-        <w:rPr>
-          <w:rFonts w:ascii="Times New Roman" w:hAnsi="Times New Roman" w:cs="Times New Roman"/>
-          <w:sz w:val="24"/>
-          <w:szCs w:val="24"/>
-        </w:rPr>
-        <w:t>two pieces</w:t>
-      </w:r>
-      <w:r>
-        <w:rPr>
-          <w:rFonts w:ascii="Times New Roman" w:hAnsi="Times New Roman" w:cs="Times New Roman"/>
-          <w:sz w:val="24"/>
-          <w:szCs w:val="24"/>
-        </w:rPr>
-        <w:t xml:space="preserve"> in JavaScript. </w:t>
-      </w:r>
-      <w:r>
-        <w:rPr>
-          <w:rFonts w:ascii="Times New Roman" w:hAnsi="Times New Roman" w:cs="Times New Roman"/>
-          <w:sz w:val="24"/>
-          <w:szCs w:val="24"/>
-        </w:rPr>
-        <w:t xml:space="preserve">I would </w:t>
-      </w:r>
-      <w:r>
-        <w:rPr>
-          <w:rFonts w:ascii="Times New Roman" w:hAnsi="Times New Roman" w:cs="Times New Roman"/>
-          <w:sz w:val="24"/>
-          <w:szCs w:val="24"/>
-        </w:rPr>
-        <w:t>loop through the list</w:t>
-      </w:r>
-      <w:r>
-        <w:rPr>
-          <w:rFonts w:ascii="Times New Roman" w:hAnsi="Times New Roman" w:cs="Times New Roman"/>
-          <w:sz w:val="24"/>
-          <w:szCs w:val="24"/>
-        </w:rPr>
-        <w:t xml:space="preserve"> and create the tags automatically</w:t>
-      </w:r>
-      <w:r>
-        <w:rPr>
-          <w:rFonts w:ascii="Times New Roman" w:hAnsi="Times New Roman" w:cs="Times New Roman"/>
-          <w:sz w:val="24"/>
-          <w:szCs w:val="24"/>
-        </w:rPr>
-        <w:t>, and fill</w:t>
-      </w:r>
-      <w:r>
-        <w:rPr>
-          <w:rFonts w:ascii="Times New Roman" w:hAnsi="Times New Roman" w:cs="Times New Roman"/>
-          <w:sz w:val="24"/>
-          <w:szCs w:val="24"/>
-        </w:rPr>
-        <w:t xml:space="preserve"> the </w:t>
-      </w:r>
-      <w:r>
-        <w:rPr>
-          <w:rFonts w:ascii="Times New Roman" w:hAnsi="Times New Roman" w:cs="Times New Roman"/>
-          <w:sz w:val="24"/>
-          <w:szCs w:val="24"/>
-        </w:rPr>
-        <w:t>content based on the element I was creating.</w:t>
-      </w:r>
-      <w:r>
-        <w:rPr>
-          <w:rFonts w:ascii="Times New Roman" w:hAnsi="Times New Roman" w:cs="Times New Roman"/>
-          <w:sz w:val="24"/>
-          <w:szCs w:val="24"/>
-        </w:rPr>
-        <w:t xml:space="preserve"> By creating a fast</w:t>
-      </w:r>
-      <w:r>
-        <w:rPr>
-          <w:rFonts w:ascii="Times New Roman" w:hAnsi="Times New Roman" w:cs="Times New Roman"/>
-          <w:sz w:val="24"/>
-          <w:szCs w:val="24"/>
-        </w:rPr>
-        <w:t xml:space="preserve">, and efficient way of creating my webpages, I was able to spend more time making the </w:t>
-      </w:r>
-      <w:r>
-        <w:rPr>
-          <w:rFonts w:ascii="Times New Roman" w:hAnsi="Times New Roman" w:cs="Times New Roman"/>
-          <w:sz w:val="24"/>
-          <w:szCs w:val="24"/>
-        </w:rPr>
-        <w:t xml:space="preserve">homepage look nice with </w:t>
-      </w:r>
-      <w:r>
-        <w:rPr>
-          <w:rFonts w:ascii="Times New Roman" w:hAnsi="Times New Roman" w:cs="Times New Roman"/>
-          <w:sz w:val="24"/>
-          <w:szCs w:val="24"/>
-        </w:rPr>
-        <w:t>my masonry grid layout</w:t>
-      </w:r>
-      <w:r>
-        <w:rPr>
-          <w:rFonts w:ascii="Times New Roman" w:hAnsi="Times New Roman" w:cs="Times New Roman"/>
-          <w:sz w:val="24"/>
-          <w:szCs w:val="24"/>
-        </w:rPr>
-        <w:t>, as well as make the whole website responsive</w:t>
-      </w:r>
-      <w:r>
-        <w:rPr>
-          <w:rFonts w:ascii="Times New Roman" w:hAnsi="Times New Roman" w:cs="Times New Roman"/>
-          <w:sz w:val="24"/>
-          <w:szCs w:val="24"/>
-        </w:rPr>
-        <w:t>.</w:t>
-      </w:r>
-      <w:r>
-        <w:rPr>
-          <w:rFonts w:ascii="Times New Roman" w:hAnsi="Times New Roman" w:cs="Times New Roman"/>
-          <w:sz w:val="24"/>
-          <w:szCs w:val="24"/>
-        </w:rPr>
-        <w:t xml:space="preserve"> </w:t>
-      </w:r>
-    </w:p>
-    <w:p>
-      <w:pPr>
-        <w:spacing w:line="480" w:lineRule="auto"/>
-        <w:ind w:firstLine="720"/>
-        <w:rPr>
-          <w:rFonts w:ascii="Times New Roman" w:hAnsi="Times New Roman" w:cs="Times New Roman"/>
-          <w:sz w:val="24"/>
-          <w:szCs w:val="24"/>
-        </w:rPr>
-      </w:pPr>
-      <w:r>
-        <w:rPr>
-          <w:rFonts w:ascii="Times New Roman" w:hAnsi="Times New Roman" w:cs="Times New Roman"/>
-          <w:sz w:val="24"/>
-          <w:szCs w:val="24"/>
-        </w:rPr>
         <w:lastRenderedPageBreak/>
         <w:t xml:space="preserve">I also learned some techniques </w:t>
       </w:r>
@@ -408,7 +456,23 @@
           <w:sz w:val="24"/>
           <w:szCs w:val="24"/>
         </w:rPr>
-        <w:t xml:space="preserve"> as </w:t>
+        <w:t xml:space="preserve"> </w:t>
+      </w:r>
+      <w:r>
+        <w:rPr>
+          <w:rFonts w:ascii="Times New Roman" w:hAnsi="Times New Roman" w:cs="Times New Roman"/>
+          <w:sz w:val="24"/>
+          <w:szCs w:val="24"/>
+        </w:rPr>
+        <w:t>i</w:t>
+      </w:r>
+      <w:r>
+        <w:rPr>
+          <w:rFonts w:ascii="Times New Roman" w:hAnsi="Times New Roman" w:cs="Times New Roman"/>
+          <w:sz w:val="24"/>
+          <w:szCs w:val="24"/>
+        </w:rPr>
+        <w:t xml:space="preserve">s </w:t>
       </w:r>
       <w:r>
         <w:rPr>
@@ -456,7 +520,23 @@
           <w:sz w:val="24"/>
           <w:szCs w:val="24"/>
         </w:rPr>
-        <w:t>you want the fixed element to go over</w:t>
+        <w:t xml:space="preserve">you want the </w:t>
+      </w:r>
+      <w:r>
+        <w:rPr>
+          <w:rFonts w:ascii="Times New Roman" w:hAnsi="Times New Roman" w:cs="Times New Roman"/>
+          <w:sz w:val="24"/>
+          <w:szCs w:val="24"/>
+        </w:rPr>
+        <w:t>“position: fixed” element</w:t>
+      </w:r>
+      <w:r>
+        <w:rPr>
+          <w:rFonts w:ascii="Times New Roman" w:hAnsi="Times New Roman" w:cs="Times New Roman"/>
+          <w:sz w:val="24"/>
+          <w:szCs w:val="24"/>
+        </w:rPr>
+        <w:t xml:space="preserve"> to go over</w:t>
       </w:r>
       <w:r>
         <w:rPr>
@@ -505,6 +585,14 @@
           <w:szCs w:val="24"/>
         </w:rPr>
         <w:t>navigation bar</w:t>
+      </w:r>
+      <w:r>
+        <w:rPr>
+          <w:rFonts w:ascii="Times New Roman" w:hAnsi="Times New Roman" w:cs="Times New Roman"/>
+          <w:sz w:val="24"/>
+          <w:szCs w:val="24"/>
+        </w:rPr>
+        <w:t xml:space="preserve"> during our critiques</w:t>
       </w:r>
       <w:r>
         <w:rPr>
